--- a/template_command_small.docx
+++ b/template_command_small.docx
@@ -6,7 +6,7 @@
       <w:pPr>
         <w:jc w:val="center"/>
         <w:rPr>
-          <w:rFonts w:ascii="TH Sarabun New" w:hAnsi="TH Sarabun New" w:cs="TH Sarabun New" w:hint="cs"/>
+          <w:rFonts w:ascii="TH Sarabun New" w:hAnsi="TH Sarabun New" w:cs="TH Sarabun New"/>
           <w:sz w:val="32"/>
           <w:szCs w:val="32"/>
           <w:lang w:val="en-US"/>
@@ -80,7 +80,7 @@
       <w:pPr>
         <w:jc w:val="center"/>
         <w:rPr>
-          <w:rFonts w:ascii="TH Sarabun New" w:hAnsi="TH Sarabun New" w:cs="TH Sarabun New" w:hint="cs"/>
+          <w:rFonts w:ascii="TH Sarabun New" w:hAnsi="TH Sarabun New" w:cs="TH Sarabun New"/>
           <w:sz w:val="32"/>
           <w:szCs w:val="32"/>
           <w:lang w:val="en-US"/>
@@ -91,7 +91,7 @@
       <w:pPr>
         <w:jc w:val="center"/>
         <w:rPr>
-          <w:rFonts w:ascii="TH Sarabun New" w:hAnsi="TH Sarabun New" w:cs="TH Sarabun New" w:hint="cs"/>
+          <w:rFonts w:ascii="TH Sarabun New" w:hAnsi="TH Sarabun New" w:cs="TH Sarabun New"/>
           <w:sz w:val="32"/>
           <w:szCs w:val="32"/>
           <w:lang w:val="en-US"/>
@@ -102,7 +102,7 @@
       <w:pPr>
         <w:jc w:val="center"/>
         <w:rPr>
-          <w:rFonts w:ascii="TH Sarabun New" w:hAnsi="TH Sarabun New" w:cs="TH Sarabun New" w:hint="cs"/>
+          <w:rFonts w:ascii="TH Sarabun New" w:hAnsi="TH Sarabun New" w:cs="TH Sarabun New"/>
           <w:sz w:val="32"/>
           <w:szCs w:val="32"/>
           <w:lang w:val="en-US"/>
@@ -114,7 +114,7 @@
         <w:spacing w:before="240"/>
         <w:jc w:val="center"/>
         <w:rPr>
-          <w:rFonts w:ascii="TH Sarabun New" w:hAnsi="TH Sarabun New" w:cs="TH Sarabun New" w:hint="cs"/>
+          <w:rFonts w:ascii="TH Sarabun New" w:hAnsi="TH Sarabun New" w:cs="TH Sarabun New"/>
           <w:b/>
           <w:bCs/>
           <w:sz w:val="32"/>
@@ -141,14 +141,6 @@
         <w:jc w:val="center"/>
         <w:rPr>
           <w:rFonts w:ascii="TH Sarabun New" w:hAnsi="TH Sarabun New" w:cs="TH Sarabun New" w:hint="cs"/>
-          <w:sz w:val="32"/>
-          <w:szCs w:val="32"/>
-          <w:lang w:val="en-US"/>
-        </w:rPr>
-      </w:pPr>
-      <w:r>
-        <w:rPr>
-          <w:rFonts w:ascii="TH Sarabun New" w:hAnsi="TH Sarabun New" w:cs="TH Sarabun New" w:hint="cs"/>
           <w:b/>
           <w:bCs/>
           <w:sz w:val="32"/>
@@ -156,23 +148,46 @@
           <w:cs/>
           <w:lang w:val="en-US"/>
         </w:rPr>
+      </w:pPr>
+      <w:r>
+        <w:rPr>
+          <w:rFonts w:ascii="TH Sarabun New" w:hAnsi="TH Sarabun New" w:cs="TH Sarabun New" w:hint="cs"/>
+          <w:b/>
+          <w:bCs/>
+          <w:sz w:val="32"/>
+          <w:szCs w:val="32"/>
+          <w:cs/>
+          <w:lang w:val="en-US"/>
+        </w:rPr>
         <w:t>ที่          /</w:t>
       </w:r>
       <w:r>
         <w:rPr>
-          <w:rFonts w:ascii="TH Sarabun New" w:hAnsi="TH Sarabun New" w:cs="TH Sarabun New" w:hint="cs"/>
-          <w:sz w:val="32"/>
-          <w:szCs w:val="32"/>
-          <w:lang w:val="en-US"/>
-        </w:rPr>
-        <w:t>{{YYYY}}</w:t>
+          <w:rFonts w:ascii="TH Sarabun New" w:hAnsi="TH Sarabun New" w:cs="TH Sarabun New"/>
+          <w:sz w:val="32"/>
+          <w:szCs w:val="32"/>
+          <w:lang w:val="en-US"/>
+        </w:rPr>
+        <w:t xml:space="preserve"> </w:t>
+      </w:r>
+      <w:r>
+        <w:rPr>
+          <w:rFonts w:ascii="TH Sarabun New" w:hAnsi="TH Sarabun New" w:cs="TH Sarabun New" w:hint="cs"/>
+          <w:b/>
+          <w:bCs/>
+          <w:sz w:val="32"/>
+          <w:szCs w:val="32"/>
+          <w:cs/>
+          <w:lang w:val="en-US"/>
+        </w:rPr>
+        <w:t>๒๕๖๙</w:t>
       </w:r>
     </w:p>
     <w:p>
       <w:pPr>
         <w:jc w:val="center"/>
         <w:rPr>
-          <w:rFonts w:ascii="TH Sarabun New" w:hAnsi="TH Sarabun New" w:cs="TH Sarabun New" w:hint="cs"/>
+          <w:rFonts w:ascii="TH Sarabun New" w:hAnsi="TH Sarabun New" w:cs="TH Sarabun New"/>
           <w:b/>
           <w:bCs/>
           <w:sz w:val="32"/>
@@ -667,12 +682,13 @@
       </w:r>
       <w:r>
         <w:rPr>
-          <w:rFonts w:ascii="TH Sarabun New" w:hAnsi="TH Sarabun New" w:cs="TH Sarabun New"/>
-          <w:sz w:val="32"/>
-          <w:szCs w:val="32"/>
-          <w:lang w:val="en-US"/>
-        </w:rPr>
-        <w:t>{{YYYY}}</w:t>
+          <w:rFonts w:ascii="TH Sarabun New" w:hAnsi="TH Sarabun New" w:cs="TH Sarabun New" w:hint="cs"/>
+          <w:sz w:val="32"/>
+          <w:szCs w:val="32"/>
+          <w:cs/>
+          <w:lang w:val="en-US"/>
+        </w:rPr>
+        <w:t>๒๕๖๙</w:t>
       </w:r>
     </w:p>
     <w:p>
@@ -731,7 +747,7 @@
       <w:pPr>
         <w:jc w:val="center"/>
         <w:rPr>
-          <w:rFonts w:ascii="TH Sarabun New" w:hAnsi="TH Sarabun New" w:cs="TH Sarabun New" w:hint="cs"/>
+          <w:rFonts w:ascii="TH Sarabun New" w:hAnsi="TH Sarabun New" w:cs="TH Sarabun New"/>
           <w:sz w:val="32"/>
           <w:szCs w:val="32"/>
           <w:cs/>

--- a/template_command_small.docx
+++ b/template_command_small.docx
@@ -140,6 +140,17 @@
       <w:pPr>
         <w:jc w:val="center"/>
         <w:rPr>
+          <w:rFonts w:ascii="TH Sarabun New" w:hAnsi="TH Sarabun New" w:cs="TH Sarabun New"/>
+          <w:b/>
+          <w:bCs/>
+          <w:sz w:val="32"/>
+          <w:szCs w:val="32"/>
+          <w:cs/>
+          <w:lang w:val="en-US"/>
+        </w:rPr>
+      </w:pPr>
+      <w:r>
+        <w:rPr>
           <w:rFonts w:ascii="TH Sarabun New" w:hAnsi="TH Sarabun New" w:cs="TH Sarabun New" w:hint="cs"/>
           <w:b/>
           <w:bCs/>
@@ -148,39 +159,27 @@
           <w:cs/>
           <w:lang w:val="en-US"/>
         </w:rPr>
-      </w:pPr>
-      <w:r>
-        <w:rPr>
-          <w:rFonts w:ascii="TH Sarabun New" w:hAnsi="TH Sarabun New" w:cs="TH Sarabun New" w:hint="cs"/>
+        <w:t>ที่          /</w:t>
+      </w:r>
+      <w:r>
+        <w:rPr>
+          <w:rFonts w:ascii="TH Sarabun New" w:hAnsi="TH Sarabun New" w:cs="TH Sarabun New"/>
+          <w:sz w:val="32"/>
+          <w:szCs w:val="32"/>
+          <w:lang w:val="en-US"/>
+        </w:rPr>
+        <w:t xml:space="preserve"> </w:t>
+      </w:r>
+      <w:r>
+        <w:rPr>
+          <w:rFonts w:ascii="TH Sarabun New" w:hAnsi="TH Sarabun New" w:cs="TH Sarabun New"/>
           <w:b/>
           <w:bCs/>
           <w:sz w:val="32"/>
           <w:szCs w:val="32"/>
-          <w:cs/>
-          <w:lang w:val="en-US"/>
-        </w:rPr>
-        <w:t>ที่          /</w:t>
-      </w:r>
-      <w:r>
-        <w:rPr>
-          <w:rFonts w:ascii="TH Sarabun New" w:hAnsi="TH Sarabun New" w:cs="TH Sarabun New"/>
-          <w:sz w:val="32"/>
-          <w:szCs w:val="32"/>
-          <w:lang w:val="en-US"/>
-        </w:rPr>
-        <w:t xml:space="preserve"> </w:t>
-      </w:r>
-      <w:r>
-        <w:rPr>
-          <w:rFonts w:ascii="TH Sarabun New" w:hAnsi="TH Sarabun New" w:cs="TH Sarabun New" w:hint="cs"/>
-          <w:b/>
-          <w:bCs/>
-          <w:sz w:val="32"/>
-          <w:szCs w:val="32"/>
-          <w:cs/>
-          <w:lang w:val="en-US"/>
-        </w:rPr>
-        <w:t>๒๕๖๙</w:t>
+          <w:lang w:val="en-US"/>
+        </w:rPr>
+        <w:t>{{YYYY}}</w:t>
       </w:r>
     </w:p>
     <w:p>
@@ -274,27 +273,7 @@
           <w:szCs w:val="32"/>
           <w:lang w:val="en-US"/>
         </w:rPr>
-        <w:t>{{purpose}} {{</w:t>
-      </w:r>
-      <w:proofErr w:type="spellStart"/>
-      <w:r>
-        <w:rPr>
-          <w:rFonts w:ascii="TH Sarabun New" w:hAnsi="TH Sarabun New" w:cs="TH Sarabun New"/>
-          <w:sz w:val="32"/>
-          <w:szCs w:val="32"/>
-          <w:lang w:val="en-US"/>
-        </w:rPr>
-        <w:t>date_range</w:t>
-      </w:r>
-      <w:proofErr w:type="spellEnd"/>
-      <w:r>
-        <w:rPr>
-          <w:rFonts w:ascii="TH Sarabun New" w:hAnsi="TH Sarabun New" w:cs="TH Sarabun New"/>
-          <w:sz w:val="32"/>
-          <w:szCs w:val="32"/>
-          <w:lang w:val="en-US"/>
-        </w:rPr>
-        <w:t xml:space="preserve">}} </w:t>
+        <w:t xml:space="preserve">{{purpose}} {{date_range}} </w:t>
       </w:r>
       <w:r>
         <w:rPr>
@@ -484,27 +463,7 @@
                 <w:szCs w:val="32"/>
                 <w:lang w:val="en-US"/>
               </w:rPr>
-              <w:t>{{#attendees}} {{</w:t>
-            </w:r>
-            <w:proofErr w:type="spellStart"/>
-            <w:r>
-              <w:rPr>
-                <w:rFonts w:ascii="TH Sarabun New" w:hAnsi="TH Sarabun New" w:cs="TH Sarabun New"/>
-                <w:sz w:val="32"/>
-                <w:szCs w:val="32"/>
-                <w:lang w:val="en-US"/>
-              </w:rPr>
-              <w:t>i</w:t>
-            </w:r>
-            <w:proofErr w:type="spellEnd"/>
-            <w:r>
-              <w:rPr>
-                <w:rFonts w:ascii="TH Sarabun New" w:hAnsi="TH Sarabun New" w:cs="TH Sarabun New"/>
-                <w:sz w:val="32"/>
-                <w:szCs w:val="32"/>
-                <w:lang w:val="en-US"/>
-              </w:rPr>
-              <w:t>}}</w:t>
+              <w:t>{{#attendees}} {{i}}</w:t>
             </w:r>
           </w:p>
         </w:tc>
@@ -682,13 +641,12 @@
       </w:r>
       <w:r>
         <w:rPr>
-          <w:rFonts w:ascii="TH Sarabun New" w:hAnsi="TH Sarabun New" w:cs="TH Sarabun New" w:hint="cs"/>
-          <w:sz w:val="32"/>
-          <w:szCs w:val="32"/>
-          <w:cs/>
-          <w:lang w:val="en-US"/>
-        </w:rPr>
-        <w:t>๒๕๖๙</w:t>
+          <w:rFonts w:ascii="TH Sarabun New" w:hAnsi="TH Sarabun New" w:cs="TH Sarabun New"/>
+          <w:sz w:val="32"/>
+          <w:szCs w:val="32"/>
+          <w:lang w:val="en-US"/>
+        </w:rPr>
+        <w:t>{{YYYY}}</w:t>
       </w:r>
     </w:p>
     <w:p>
@@ -1718,6 +1676,13 @@
       </w:tblBorders>
     </w:tblPr>
   </w:style>
+  <w:style w:type="paragraph" w:styleId="Revision">
+    <w:name w:val="Revision"/>
+    <w:hidden/>
+    <w:uiPriority w:val="99"/>
+    <w:semiHidden/>
+    <w:rsid w:val="00E9451B"/>
+  </w:style>
 </w:styles>
 </file>
 

--- a/template_command_small.docx
+++ b/template_command_small.docx
@@ -179,7 +179,7 @@
           <w:szCs w:val="32"/>
           <w:lang w:val="en-US"/>
         </w:rPr>
-        <w:t>{{YYYY}}</w:t>
+        <w:t>{YYYY}</w:t>
       </w:r>
     </w:p>
     <w:p>
@@ -273,7 +273,7 @@
           <w:szCs w:val="32"/>
           <w:lang w:val="en-US"/>
         </w:rPr>
-        <w:t xml:space="preserve">{{purpose}} {{date_range}} </w:t>
+        <w:t xml:space="preserve">{purpose} {date_range} </w:t>
       </w:r>
       <w:r>
         <w:rPr>
@@ -292,7 +292,7 @@
           <w:szCs w:val="32"/>
           <w:lang w:val="en-US"/>
         </w:rPr>
-        <w:t xml:space="preserve">{{location}} </w:t>
+        <w:t xml:space="preserve">{location} </w:t>
       </w:r>
       <w:r>
         <w:rPr>
@@ -463,7 +463,7 @@
                 <w:szCs w:val="32"/>
                 <w:lang w:val="en-US"/>
               </w:rPr>
-              <w:t>{{#attendees}} {{i}}</w:t>
+              <w:t>{#attendees} {i}</w:t>
             </w:r>
           </w:p>
         </w:tc>
@@ -489,7 +489,7 @@
                 <w:szCs w:val="32"/>
                 <w:lang w:val="en-US"/>
               </w:rPr>
-              <w:t>{{name}}</w:t>
+              <w:t>{name}</w:t>
             </w:r>
           </w:p>
         </w:tc>
@@ -515,7 +515,7 @@
                 <w:szCs w:val="32"/>
                 <w:lang w:val="en-US"/>
               </w:rPr>
-              <w:t>{{position}}{{/attendees}}</w:t>
+              <w:t>{position}{/attendees}</w:t>
             </w:r>
           </w:p>
         </w:tc>

--- a/template_command_small.docx
+++ b/template_command_small.docx
@@ -6,7 +6,7 @@
       <w:pPr>
         <w:jc w:val="center"/>
         <w:rPr>
-          <w:rFonts w:ascii="TH Sarabun New" w:hAnsi="TH Sarabun New" w:cs="TH Sarabun New"/>
+          <w:rFonts w:ascii="TH SarabunPSK" w:hAnsi="TH SarabunPSK" w:cs="TH SarabunPSK"/>
           <w:sz w:val="32"/>
           <w:szCs w:val="32"/>
           <w:lang w:val="en-US"/>
@@ -14,7 +14,7 @@
       </w:pPr>
       <w:r>
         <w:rPr>
-          <w:rFonts w:ascii="TH Sarabun New" w:eastAsia="Cordia New" w:hAnsi="TH Sarabun New" w:cs="TH Sarabun New" w:hint="cs"/>
+          <w:rFonts w:ascii="TH SarabunPSK" w:eastAsia="Cordia New" w:hAnsi="TH SarabunPSK" w:cs="TH SarabunPSK"/>
           <w:b/>
           <w:bCs/>
           <w:noProof/>
@@ -80,7 +80,7 @@
       <w:pPr>
         <w:jc w:val="center"/>
         <w:rPr>
-          <w:rFonts w:ascii="TH Sarabun New" w:hAnsi="TH Sarabun New" w:cs="TH Sarabun New"/>
+          <w:rFonts w:ascii="TH SarabunPSK" w:hAnsi="TH SarabunPSK" w:cs="TH SarabunPSK"/>
           <w:sz w:val="32"/>
           <w:szCs w:val="32"/>
           <w:lang w:val="en-US"/>
@@ -91,7 +91,7 @@
       <w:pPr>
         <w:jc w:val="center"/>
         <w:rPr>
-          <w:rFonts w:ascii="TH Sarabun New" w:hAnsi="TH Sarabun New" w:cs="TH Sarabun New"/>
+          <w:rFonts w:ascii="TH SarabunPSK" w:hAnsi="TH SarabunPSK" w:cs="TH SarabunPSK"/>
           <w:sz w:val="32"/>
           <w:szCs w:val="32"/>
           <w:lang w:val="en-US"/>
@@ -102,7 +102,7 @@
       <w:pPr>
         <w:jc w:val="center"/>
         <w:rPr>
-          <w:rFonts w:ascii="TH Sarabun New" w:hAnsi="TH Sarabun New" w:cs="TH Sarabun New"/>
+          <w:rFonts w:ascii="TH SarabunPSK" w:hAnsi="TH SarabunPSK" w:cs="TH SarabunPSK"/>
           <w:sz w:val="32"/>
           <w:szCs w:val="32"/>
           <w:lang w:val="en-US"/>
@@ -114,7 +114,7 @@
         <w:spacing w:before="240"/>
         <w:jc w:val="center"/>
         <w:rPr>
-          <w:rFonts w:ascii="TH Sarabun New" w:hAnsi="TH Sarabun New" w:cs="TH Sarabun New"/>
+          <w:rFonts w:ascii="TH SarabunPSK" w:hAnsi="TH SarabunPSK" w:cs="TH SarabunPSK"/>
           <w:b/>
           <w:bCs/>
           <w:sz w:val="32"/>
@@ -125,7 +125,7 @@
       </w:pPr>
       <w:r>
         <w:rPr>
-          <w:rFonts w:ascii="TH Sarabun New" w:hAnsi="TH Sarabun New" w:cs="TH Sarabun New" w:hint="cs"/>
+          <w:rFonts w:ascii="TH SarabunPSK" w:hAnsi="TH SarabunPSK" w:cs="TH SarabunPSK"/>
           <w:b/>
           <w:bCs/>
           <w:sz w:val="32"/>
@@ -140,7 +140,7 @@
       <w:pPr>
         <w:jc w:val="center"/>
         <w:rPr>
-          <w:rFonts w:ascii="TH Sarabun New" w:hAnsi="TH Sarabun New" w:cs="TH Sarabun New"/>
+          <w:rFonts w:ascii="TH SarabunPSK" w:hAnsi="TH SarabunPSK" w:cs="TH SarabunPSK"/>
           <w:b/>
           <w:bCs/>
           <w:sz w:val="32"/>
@@ -151,7 +151,7 @@
       </w:pPr>
       <w:r>
         <w:rPr>
-          <w:rFonts w:ascii="TH Sarabun New" w:hAnsi="TH Sarabun New" w:cs="TH Sarabun New" w:hint="cs"/>
+          <w:rFonts w:ascii="TH SarabunPSK" w:hAnsi="TH SarabunPSK" w:cs="TH SarabunPSK"/>
           <w:b/>
           <w:bCs/>
           <w:sz w:val="32"/>
@@ -163,7 +163,7 @@
       </w:r>
       <w:r>
         <w:rPr>
-          <w:rFonts w:ascii="TH Sarabun New" w:hAnsi="TH Sarabun New" w:cs="TH Sarabun New"/>
+          <w:rFonts w:ascii="TH SarabunPSK" w:hAnsi="TH SarabunPSK" w:cs="TH SarabunPSK"/>
           <w:sz w:val="32"/>
           <w:szCs w:val="32"/>
           <w:lang w:val="en-US"/>
@@ -172,7 +172,7 @@
       </w:r>
       <w:r>
         <w:rPr>
-          <w:rFonts w:ascii="TH Sarabun New" w:hAnsi="TH Sarabun New" w:cs="TH Sarabun New"/>
+          <w:rFonts w:ascii="TH SarabunPSK" w:hAnsi="TH SarabunPSK" w:cs="TH SarabunPSK"/>
           <w:b/>
           <w:bCs/>
           <w:sz w:val="32"/>
@@ -186,7 +186,7 @@
       <w:pPr>
         <w:jc w:val="center"/>
         <w:rPr>
-          <w:rFonts w:ascii="TH Sarabun New" w:hAnsi="TH Sarabun New" w:cs="TH Sarabun New"/>
+          <w:rFonts w:ascii="TH SarabunPSK" w:hAnsi="TH SarabunPSK" w:cs="TH SarabunPSK"/>
           <w:b/>
           <w:bCs/>
           <w:sz w:val="32"/>
@@ -197,7 +197,7 @@
       </w:pPr>
       <w:r>
         <w:rPr>
-          <w:rFonts w:ascii="TH Sarabun New" w:hAnsi="TH Sarabun New" w:cs="TH Sarabun New" w:hint="cs"/>
+          <w:rFonts w:ascii="TH SarabunPSK" w:hAnsi="TH SarabunPSK" w:cs="TH SarabunPSK"/>
           <w:b/>
           <w:bCs/>
           <w:sz w:val="32"/>
@@ -212,7 +212,7 @@
       <w:pPr>
         <w:jc w:val="center"/>
         <w:rPr>
-          <w:rFonts w:ascii="TH Sarabun New" w:hAnsi="TH Sarabun New" w:cs="TH Sarabun New"/>
+          <w:rFonts w:ascii="TH SarabunPSK" w:hAnsi="TH SarabunPSK" w:cs="TH SarabunPSK"/>
           <w:sz w:val="32"/>
           <w:szCs w:val="32"/>
           <w:lang w:val="en-US"/>
@@ -220,7 +220,7 @@
       </w:pPr>
       <w:r>
         <w:rPr>
-          <w:rFonts w:ascii="TH Sarabun New" w:hAnsi="TH Sarabun New" w:cs="TH Sarabun New"/>
+          <w:rFonts w:ascii="TH SarabunPSK" w:hAnsi="TH SarabunPSK" w:cs="TH SarabunPSK"/>
           <w:sz w:val="32"/>
           <w:szCs w:val="32"/>
           <w:lang w:val="en-US"/>
@@ -232,7 +232,7 @@
       <w:pPr>
         <w:jc w:val="thaiDistribute"/>
         <w:rPr>
-          <w:rFonts w:ascii="TH Sarabun New" w:hAnsi="TH Sarabun New" w:cs="TH Sarabun New"/>
+          <w:rFonts w:ascii="TH SarabunPSK" w:hAnsi="TH SarabunPSK" w:cs="TH SarabunPSK"/>
           <w:sz w:val="32"/>
           <w:szCs w:val="32"/>
           <w:lang w:val="en-US"/>
@@ -240,7 +240,7 @@
       </w:pPr>
       <w:r>
         <w:rPr>
-          <w:rFonts w:ascii="TH Sarabun New" w:hAnsi="TH Sarabun New" w:cs="TH Sarabun New"/>
+          <w:rFonts w:ascii="TH SarabunPSK" w:hAnsi="TH SarabunPSK" w:cs="TH SarabunPSK"/>
           <w:sz w:val="32"/>
           <w:szCs w:val="32"/>
           <w:lang w:val="en-US"/>
@@ -249,7 +249,7 @@
       </w:r>
       <w:r>
         <w:rPr>
-          <w:rFonts w:ascii="TH Sarabun New" w:hAnsi="TH Sarabun New" w:cs="TH Sarabun New"/>
+          <w:rFonts w:ascii="TH SarabunPSK" w:hAnsi="TH SarabunPSK" w:cs="TH SarabunPSK"/>
           <w:sz w:val="32"/>
           <w:szCs w:val="32"/>
           <w:lang w:val="en-US"/>
@@ -258,7 +258,7 @@
       </w:r>
       <w:r>
         <w:rPr>
-          <w:rFonts w:ascii="TH Sarabun New" w:hAnsi="TH Sarabun New" w:cs="TH Sarabun New" w:hint="cs"/>
+          <w:rFonts w:ascii="TH SarabunPSK" w:hAnsi="TH SarabunPSK" w:cs="TH SarabunPSK"/>
           <w:sz w:val="32"/>
           <w:szCs w:val="32"/>
           <w:cs/>
@@ -268,7 +268,7 @@
       </w:r>
       <w:r>
         <w:rPr>
-          <w:rFonts w:ascii="TH Sarabun New" w:hAnsi="TH Sarabun New" w:cs="TH Sarabun New"/>
+          <w:rFonts w:ascii="TH SarabunPSK" w:hAnsi="TH SarabunPSK" w:cs="TH SarabunPSK"/>
           <w:sz w:val="32"/>
           <w:szCs w:val="32"/>
           <w:lang w:val="en-US"/>
@@ -277,7 +277,7 @@
       </w:r>
       <w:r>
         <w:rPr>
-          <w:rFonts w:ascii="TH Sarabun New" w:hAnsi="TH Sarabun New" w:cs="TH Sarabun New" w:hint="cs"/>
+          <w:rFonts w:ascii="TH SarabunPSK" w:hAnsi="TH SarabunPSK" w:cs="TH SarabunPSK"/>
           <w:sz w:val="32"/>
           <w:szCs w:val="32"/>
           <w:cs/>
@@ -287,7 +287,7 @@
       </w:r>
       <w:r>
         <w:rPr>
-          <w:rFonts w:ascii="TH Sarabun New" w:hAnsi="TH Sarabun New" w:cs="TH Sarabun New"/>
+          <w:rFonts w:ascii="TH SarabunPSK" w:hAnsi="TH SarabunPSK" w:cs="TH SarabunPSK"/>
           <w:sz w:val="32"/>
           <w:szCs w:val="32"/>
           <w:lang w:val="en-US"/>
@@ -296,7 +296,7 @@
       </w:r>
       <w:r>
         <w:rPr>
-          <w:rFonts w:ascii="TH Sarabun New" w:hAnsi="TH Sarabun New" w:cs="TH Sarabun New" w:hint="cs"/>
+          <w:rFonts w:ascii="TH SarabunPSK" w:hAnsi="TH SarabunPSK" w:cs="TH SarabunPSK"/>
           <w:sz w:val="32"/>
           <w:szCs w:val="32"/>
           <w:cs/>
@@ -310,7 +310,7 @@
         <w:spacing w:before="240"/>
         <w:jc w:val="thaiDistribute"/>
         <w:rPr>
-          <w:rFonts w:ascii="TH Sarabun New" w:hAnsi="TH Sarabun New" w:cs="TH Sarabun New"/>
+          <w:rFonts w:ascii="TH SarabunPSK" w:hAnsi="TH SarabunPSK" w:cs="TH SarabunPSK"/>
           <w:sz w:val="32"/>
           <w:szCs w:val="32"/>
           <w:lang w:val="en-US"/>
@@ -318,7 +318,7 @@
       </w:pPr>
       <w:r>
         <w:rPr>
-          <w:rFonts w:ascii="TH Sarabun New" w:hAnsi="TH Sarabun New" w:cs="TH Sarabun New"/>
+          <w:rFonts w:ascii="TH SarabunPSK" w:hAnsi="TH SarabunPSK" w:cs="TH SarabunPSK"/>
           <w:sz w:val="32"/>
           <w:szCs w:val="32"/>
           <w:cs/>
@@ -328,27 +328,18 @@
       </w:r>
       <w:r>
         <w:rPr>
-          <w:rFonts w:ascii="TH Sarabun New" w:hAnsi="TH Sarabun New" w:cs="TH Sarabun New"/>
+          <w:rFonts w:ascii="TH SarabunPSK" w:hAnsi="TH SarabunPSK" w:cs="TH SarabunPSK"/>
           <w:sz w:val="32"/>
           <w:szCs w:val="32"/>
           <w:cs/>
           <w:lang w:val="en-US"/>
         </w:rPr>
         <w:tab/>
-      </w:r>
-      <w:r>
-        <w:rPr>
-          <w:rFonts w:ascii="TH Sarabun New" w:hAnsi="TH Sarabun New" w:cs="TH Sarabun New" w:hint="cs"/>
-          <w:sz w:val="32"/>
-          <w:szCs w:val="32"/>
-          <w:cs/>
-          <w:lang w:val="en-US"/>
-        </w:rPr>
         <w:t xml:space="preserve">อาศัยอำนาจตามความในมาตรา ๓๙ แห่งพระราชบัญญัติระเบียบบริหารราชการกระทรวงศึกษาธิการ พ.ศ. ๒๕๔๖ คำสั่งสำนักงานคณะกรรมการการศึกษาขั้นพื้นฐาน ที่ ๑๓๖๕/๒๕๖๐ </w:t>
       </w:r>
       <w:r>
         <w:rPr>
-          <w:rFonts w:ascii="TH Sarabun New" w:hAnsi="TH Sarabun New" w:cs="TH Sarabun New" w:hint="cs"/>
+          <w:rFonts w:ascii="TH SarabunPSK" w:hAnsi="TH SarabunPSK" w:cs="TH SarabunPSK"/>
           <w:sz w:val="32"/>
           <w:szCs w:val="32"/>
           <w:cs/>
@@ -358,7 +349,7 @@
       </w:r>
       <w:r>
         <w:rPr>
-          <w:rFonts w:ascii="TH Sarabun New" w:hAnsi="TH Sarabun New" w:cs="TH Sarabun New" w:hint="cs"/>
+          <w:rFonts w:ascii="TH SarabunPSK" w:hAnsi="TH SarabunPSK" w:cs="TH SarabunPSK"/>
           <w:sz w:val="32"/>
           <w:szCs w:val="32"/>
           <w:cs/>
@@ -368,7 +359,7 @@
       </w:r>
       <w:r>
         <w:rPr>
-          <w:rFonts w:ascii="TH Sarabun New" w:hAnsi="TH Sarabun New" w:cs="TH Sarabun New" w:hint="cs"/>
+          <w:rFonts w:ascii="TH SarabunPSK" w:hAnsi="TH SarabunPSK" w:cs="TH SarabunPSK"/>
           <w:sz w:val="32"/>
           <w:szCs w:val="32"/>
           <w:cs/>
@@ -378,7 +369,7 @@
       </w:r>
       <w:r>
         <w:rPr>
-          <w:rFonts w:ascii="TH Sarabun New" w:hAnsi="TH Sarabun New" w:cs="TH Sarabun New" w:hint="cs"/>
+          <w:rFonts w:ascii="TH SarabunPSK" w:hAnsi="TH SarabunPSK" w:cs="TH SarabunPSK"/>
           <w:b/>
           <w:bCs/>
           <w:sz w:val="32"/>
@@ -390,7 +381,7 @@
       </w:r>
       <w:r>
         <w:rPr>
-          <w:rFonts w:ascii="TH Sarabun New" w:hAnsi="TH Sarabun New" w:cs="TH Sarabun New" w:hint="cs"/>
+          <w:rFonts w:ascii="TH SarabunPSK" w:hAnsi="TH SarabunPSK" w:cs="TH SarabunPSK"/>
           <w:sz w:val="32"/>
           <w:szCs w:val="32"/>
           <w:cs/>
@@ -400,7 +391,7 @@
       </w:r>
       <w:r>
         <w:rPr>
-          <w:rFonts w:ascii="TH Sarabun New" w:hAnsi="TH Sarabun New" w:cs="TH Sarabun New" w:hint="cs"/>
+          <w:rFonts w:ascii="TH SarabunPSK" w:hAnsi="TH SarabunPSK" w:cs="TH SarabunPSK"/>
           <w:sz w:val="32"/>
           <w:szCs w:val="32"/>
           <w:cs/>
@@ -410,7 +401,7 @@
       </w:r>
       <w:r>
         <w:rPr>
-          <w:rFonts w:ascii="TH Sarabun New" w:hAnsi="TH Sarabun New" w:cs="TH Sarabun New" w:hint="cs"/>
+          <w:rFonts w:ascii="TH SarabunPSK" w:hAnsi="TH SarabunPSK" w:cs="TH SarabunPSK"/>
           <w:sz w:val="32"/>
           <w:szCs w:val="32"/>
           <w:cs/>
@@ -450,7 +441,7 @@
               <w:spacing w:before="240"/>
               <w:jc w:val="thaiDistribute"/>
               <w:rPr>
-                <w:rFonts w:ascii="TH Sarabun New" w:hAnsi="TH Sarabun New" w:cs="TH Sarabun New"/>
+                <w:rFonts w:ascii="TH SarabunPSK" w:hAnsi="TH SarabunPSK" w:cs="TH SarabunPSK"/>
                 <w:sz w:val="32"/>
                 <w:szCs w:val="32"/>
                 <w:lang w:val="en-US"/>
@@ -458,7 +449,7 @@
             </w:pPr>
             <w:r>
               <w:rPr>
-                <w:rFonts w:ascii="TH Sarabun New" w:hAnsi="TH Sarabun New" w:cs="TH Sarabun New"/>
+                <w:rFonts w:ascii="TH SarabunPSK" w:hAnsi="TH SarabunPSK" w:cs="TH SarabunPSK"/>
                 <w:sz w:val="32"/>
                 <w:szCs w:val="32"/>
                 <w:lang w:val="en-US"/>
@@ -476,7 +467,7 @@
               <w:spacing w:before="240"/>
               <w:jc w:val="thaiDistribute"/>
               <w:rPr>
-                <w:rFonts w:ascii="TH Sarabun New" w:hAnsi="TH Sarabun New" w:cs="TH Sarabun New"/>
+                <w:rFonts w:ascii="TH SarabunPSK" w:hAnsi="TH SarabunPSK" w:cs="TH SarabunPSK"/>
                 <w:sz w:val="32"/>
                 <w:szCs w:val="32"/>
                 <w:lang w:val="en-US"/>
@@ -484,7 +475,7 @@
             </w:pPr>
             <w:r>
               <w:rPr>
-                <w:rFonts w:ascii="TH Sarabun New" w:hAnsi="TH Sarabun New" w:cs="TH Sarabun New"/>
+                <w:rFonts w:ascii="TH SarabunPSK" w:hAnsi="TH SarabunPSK" w:cs="TH SarabunPSK"/>
                 <w:sz w:val="32"/>
                 <w:szCs w:val="32"/>
                 <w:lang w:val="en-US"/>
@@ -502,7 +493,7 @@
               <w:spacing w:before="240"/>
               <w:jc w:val="thaiDistribute"/>
               <w:rPr>
-                <w:rFonts w:ascii="TH Sarabun New" w:hAnsi="TH Sarabun New" w:cs="TH Sarabun New"/>
+                <w:rFonts w:ascii="TH SarabunPSK" w:hAnsi="TH SarabunPSK" w:cs="TH SarabunPSK"/>
                 <w:sz w:val="32"/>
                 <w:szCs w:val="32"/>
                 <w:lang w:val="en-US"/>
@@ -510,7 +501,7 @@
             </w:pPr>
             <w:r>
               <w:rPr>
-                <w:rFonts w:ascii="TH Sarabun New" w:hAnsi="TH Sarabun New" w:cs="TH Sarabun New"/>
+                <w:rFonts w:ascii="TH SarabunPSK" w:hAnsi="TH SarabunPSK" w:cs="TH SarabunPSK"/>
                 <w:sz w:val="32"/>
                 <w:szCs w:val="32"/>
                 <w:lang w:val="en-US"/>
@@ -524,7 +515,7 @@
     <w:p>
       <w:pPr>
         <w:rPr>
-          <w:rFonts w:ascii="TH Sarabun New" w:hAnsi="TH Sarabun New" w:cs="TH Sarabun New"/>
+          <w:rFonts w:ascii="TH SarabunPSK" w:hAnsi="TH SarabunPSK" w:cs="TH SarabunPSK"/>
           <w:sz w:val="32"/>
           <w:szCs w:val="32"/>
           <w:lang w:val="en-US"/>
@@ -534,7 +525,7 @@
     <w:p>
       <w:pPr>
         <w:rPr>
-          <w:rFonts w:ascii="TH Sarabun New" w:hAnsi="TH Sarabun New" w:cs="TH Sarabun New"/>
+          <w:rFonts w:ascii="TH SarabunPSK" w:hAnsi="TH SarabunPSK" w:cs="TH SarabunPSK"/>
           <w:sz w:val="32"/>
           <w:szCs w:val="32"/>
           <w:lang w:val="en-US"/>
@@ -542,7 +533,7 @@
       </w:pPr>
       <w:r>
         <w:rPr>
-          <w:rFonts w:ascii="TH Sarabun New" w:hAnsi="TH Sarabun New" w:cs="TH Sarabun New"/>
+          <w:rFonts w:ascii="TH SarabunPSK" w:hAnsi="TH SarabunPSK" w:cs="TH SarabunPSK"/>
           <w:sz w:val="32"/>
           <w:szCs w:val="32"/>
           <w:cs/>
@@ -552,7 +543,7 @@
       </w:r>
       <w:r>
         <w:rPr>
-          <w:rFonts w:ascii="TH Sarabun New" w:hAnsi="TH Sarabun New" w:cs="TH Sarabun New"/>
+          <w:rFonts w:ascii="TH SarabunPSK" w:hAnsi="TH SarabunPSK" w:cs="TH SarabunPSK"/>
           <w:sz w:val="32"/>
           <w:szCs w:val="32"/>
           <w:cs/>
@@ -564,7 +555,7 @@
     <w:p>
       <w:pPr>
         <w:rPr>
-          <w:rFonts w:ascii="TH Sarabun New" w:hAnsi="TH Sarabun New" w:cs="TH Sarabun New"/>
+          <w:rFonts w:ascii="TH SarabunPSK" w:hAnsi="TH SarabunPSK" w:cs="TH SarabunPSK"/>
           <w:sz w:val="32"/>
           <w:szCs w:val="32"/>
           <w:lang w:val="en-US"/>
@@ -572,7 +563,7 @@
       </w:pPr>
       <w:r>
         <w:rPr>
-          <w:rFonts w:ascii="TH Sarabun New" w:hAnsi="TH Sarabun New" w:cs="TH Sarabun New"/>
+          <w:rFonts w:ascii="TH SarabunPSK" w:hAnsi="TH SarabunPSK" w:cs="TH SarabunPSK"/>
           <w:sz w:val="32"/>
           <w:szCs w:val="32"/>
           <w:cs/>
@@ -582,47 +573,29 @@
       </w:r>
       <w:r>
         <w:rPr>
-          <w:rFonts w:ascii="TH Sarabun New" w:hAnsi="TH Sarabun New" w:cs="TH Sarabun New"/>
+          <w:rFonts w:ascii="TH SarabunPSK" w:hAnsi="TH SarabunPSK" w:cs="TH SarabunPSK"/>
           <w:sz w:val="32"/>
           <w:szCs w:val="32"/>
           <w:cs/>
           <w:lang w:val="en-US"/>
         </w:rPr>
         <w:tab/>
-      </w:r>
-      <w:r>
-        <w:rPr>
-          <w:rFonts w:ascii="TH Sarabun New" w:hAnsi="TH Sarabun New" w:cs="TH Sarabun New" w:hint="cs"/>
-          <w:sz w:val="32"/>
-          <w:szCs w:val="32"/>
-          <w:cs/>
-          <w:lang w:val="en-US"/>
-        </w:rPr>
         <w:t xml:space="preserve">สั่ง ณ วันที่ </w:t>
       </w:r>
       <w:r>
         <w:rPr>
-          <w:rFonts w:ascii="TH Sarabun New" w:hAnsi="TH Sarabun New" w:cs="TH Sarabun New"/>
+          <w:rFonts w:ascii="TH SarabunPSK" w:hAnsi="TH SarabunPSK" w:cs="TH SarabunPSK"/>
           <w:sz w:val="32"/>
           <w:szCs w:val="32"/>
           <w:cs/>
           <w:lang w:val="en-US"/>
         </w:rPr>
         <w:tab/>
-      </w:r>
-      <w:r>
-        <w:rPr>
-          <w:rFonts w:ascii="TH Sarabun New" w:hAnsi="TH Sarabun New" w:cs="TH Sarabun New" w:hint="cs"/>
-          <w:sz w:val="32"/>
-          <w:szCs w:val="32"/>
-          <w:cs/>
-          <w:lang w:val="en-US"/>
-        </w:rPr>
         <w:t xml:space="preserve">เดือน </w:t>
       </w:r>
       <w:r>
         <w:rPr>
-          <w:rFonts w:ascii="TH Sarabun New" w:hAnsi="TH Sarabun New" w:cs="TH Sarabun New"/>
+          <w:rFonts w:ascii="TH SarabunPSK" w:hAnsi="TH SarabunPSK" w:cs="TH SarabunPSK"/>
           <w:sz w:val="32"/>
           <w:szCs w:val="32"/>
           <w:lang w:val="en-US"/>
@@ -631,7 +604,7 @@
       </w:r>
       <w:r>
         <w:rPr>
-          <w:rFonts w:ascii="TH Sarabun New" w:hAnsi="TH Sarabun New" w:cs="TH Sarabun New" w:hint="cs"/>
+          <w:rFonts w:ascii="TH SarabunPSK" w:hAnsi="TH SarabunPSK" w:cs="TH SarabunPSK"/>
           <w:sz w:val="32"/>
           <w:szCs w:val="32"/>
           <w:cs/>
@@ -641,7 +614,7 @@
       </w:r>
       <w:r>
         <w:rPr>
-          <w:rFonts w:ascii="TH Sarabun New" w:hAnsi="TH Sarabun New" w:cs="TH Sarabun New"/>
+          <w:rFonts w:ascii="TH SarabunPSK" w:hAnsi="TH SarabunPSK" w:cs="TH SarabunPSK"/>
           <w:sz w:val="32"/>
           <w:szCs w:val="32"/>
           <w:lang w:val="en-US"/>
@@ -652,7 +625,7 @@
     <w:p>
       <w:pPr>
         <w:rPr>
-          <w:rFonts w:ascii="TH Sarabun New" w:hAnsi="TH Sarabun New" w:cs="TH Sarabun New"/>
+          <w:rFonts w:ascii="TH SarabunPSK" w:hAnsi="TH SarabunPSK" w:cs="TH SarabunPSK"/>
           <w:sz w:val="32"/>
           <w:szCs w:val="32"/>
           <w:lang w:val="en-US"/>
@@ -662,7 +635,7 @@
     <w:p>
       <w:pPr>
         <w:rPr>
-          <w:rFonts w:ascii="TH Sarabun New" w:hAnsi="TH Sarabun New" w:cs="TH Sarabun New"/>
+          <w:rFonts w:ascii="TH SarabunPSK" w:hAnsi="TH SarabunPSK" w:cs="TH SarabunPSK"/>
           <w:sz w:val="32"/>
           <w:szCs w:val="32"/>
           <w:lang w:val="en-US"/>
@@ -672,7 +645,7 @@
     <w:p>
       <w:pPr>
         <w:rPr>
-          <w:rFonts w:ascii="TH Sarabun New" w:hAnsi="TH Sarabun New" w:cs="TH Sarabun New"/>
+          <w:rFonts w:ascii="TH SarabunPSK" w:hAnsi="TH SarabunPSK" w:cs="TH SarabunPSK"/>
           <w:sz w:val="32"/>
           <w:szCs w:val="32"/>
           <w:cs/>
@@ -684,7 +657,7 @@
       <w:pPr>
         <w:jc w:val="center"/>
         <w:rPr>
-          <w:rFonts w:ascii="TH Sarabun New" w:hAnsi="TH Sarabun New" w:cs="TH Sarabun New"/>
+          <w:rFonts w:ascii="TH SarabunPSK" w:hAnsi="TH SarabunPSK" w:cs="TH SarabunPSK"/>
           <w:sz w:val="32"/>
           <w:szCs w:val="32"/>
           <w:lang w:val="en-US"/>
@@ -692,7 +665,43 @@
       </w:pPr>
       <w:r>
         <w:rPr>
-          <w:rFonts w:ascii="TH Sarabun New" w:hAnsi="TH Sarabun New" w:cs="TH Sarabun New" w:hint="cs"/>
+          <w:rFonts w:ascii="TH SarabunPSK" w:hAnsi="TH SarabunPSK" w:cs="TH SarabunPSK"/>
+          <w:sz w:val="32"/>
+          <w:szCs w:val="32"/>
+          <w:lang w:val="en-US"/>
+        </w:rPr>
+        <w:tab/>
+      </w:r>
+      <w:r>
+        <w:rPr>
+          <w:rFonts w:ascii="TH SarabunPSK" w:hAnsi="TH SarabunPSK" w:cs="TH SarabunPSK"/>
+          <w:sz w:val="32"/>
+          <w:szCs w:val="32"/>
+          <w:lang w:val="en-US"/>
+        </w:rPr>
+        <w:tab/>
+      </w:r>
+      <w:r>
+        <w:rPr>
+          <w:rFonts w:ascii="TH SarabunPSK" w:hAnsi="TH SarabunPSK" w:cs="TH SarabunPSK"/>
+          <w:sz w:val="32"/>
+          <w:szCs w:val="32"/>
+          <w:lang w:val="en-US"/>
+        </w:rPr>
+        <w:tab/>
+      </w:r>
+      <w:r>
+        <w:rPr>
+          <w:rFonts w:ascii="TH SarabunPSK" w:hAnsi="TH SarabunPSK" w:cs="TH SarabunPSK"/>
+          <w:sz w:val="32"/>
+          <w:szCs w:val="32"/>
+          <w:lang w:val="en-US"/>
+        </w:rPr>
+        <w:tab/>
+      </w:r>
+      <w:r>
+        <w:rPr>
+          <w:rFonts w:ascii="TH SarabunPSK" w:hAnsi="TH SarabunPSK" w:cs="TH SarabunPSK"/>
           <w:sz w:val="32"/>
           <w:szCs w:val="32"/>
           <w:cs/>
@@ -705,7 +714,7 @@
       <w:pPr>
         <w:jc w:val="center"/>
         <w:rPr>
-          <w:rFonts w:ascii="TH Sarabun New" w:hAnsi="TH Sarabun New" w:cs="TH Sarabun New"/>
+          <w:rFonts w:ascii="TH SarabunPSK" w:hAnsi="TH SarabunPSK" w:cs="TH SarabunPSK"/>
           <w:sz w:val="32"/>
           <w:szCs w:val="32"/>
           <w:cs/>
@@ -714,7 +723,43 @@
       </w:pPr>
       <w:r>
         <w:rPr>
-          <w:rFonts w:ascii="TH Sarabun New" w:hAnsi="TH Sarabun New" w:cs="TH Sarabun New" w:hint="cs"/>
+          <w:rFonts w:ascii="TH SarabunPSK" w:hAnsi="TH SarabunPSK" w:cs="TH SarabunPSK"/>
+          <w:sz w:val="32"/>
+          <w:szCs w:val="32"/>
+          <w:lang w:val="en-US"/>
+        </w:rPr>
+        <w:tab/>
+      </w:r>
+      <w:r>
+        <w:rPr>
+          <w:rFonts w:ascii="TH SarabunPSK" w:hAnsi="TH SarabunPSK" w:cs="TH SarabunPSK"/>
+          <w:sz w:val="32"/>
+          <w:szCs w:val="32"/>
+          <w:lang w:val="en-US"/>
+        </w:rPr>
+        <w:tab/>
+      </w:r>
+      <w:r>
+        <w:rPr>
+          <w:rFonts w:ascii="TH SarabunPSK" w:hAnsi="TH SarabunPSK" w:cs="TH SarabunPSK"/>
+          <w:sz w:val="32"/>
+          <w:szCs w:val="32"/>
+          <w:lang w:val="en-US"/>
+        </w:rPr>
+        <w:tab/>
+      </w:r>
+      <w:r>
+        <w:rPr>
+          <w:rFonts w:ascii="TH SarabunPSK" w:hAnsi="TH SarabunPSK" w:cs="TH SarabunPSK"/>
+          <w:sz w:val="32"/>
+          <w:szCs w:val="32"/>
+          <w:lang w:val="en-US"/>
+        </w:rPr>
+        <w:tab/>
+      </w:r>
+      <w:r>
+        <w:rPr>
+          <w:rFonts w:ascii="TH SarabunPSK" w:hAnsi="TH SarabunPSK" w:cs="TH SarabunPSK"/>
           <w:sz w:val="32"/>
           <w:szCs w:val="32"/>
           <w:cs/>

--- a/template_command_small.docx
+++ b/template_command_small.docx
@@ -4,6 +4,7 @@
   <w:body>
     <w:p>
       <w:pPr>
+        <w:ind w:rightChars="117" w:right="281"/>
         <w:jc w:val="center"/>
         <w:rPr>
           <w:rFonts w:ascii="TH SarabunPSK" w:hAnsi="TH SarabunPSK" w:cs="TH SarabunPSK"/>
@@ -78,6 +79,7 @@
     </w:p>
     <w:p>
       <w:pPr>
+        <w:ind w:rightChars="117" w:right="281"/>
         <w:jc w:val="center"/>
         <w:rPr>
           <w:rFonts w:ascii="TH SarabunPSK" w:hAnsi="TH SarabunPSK" w:cs="TH SarabunPSK"/>
@@ -89,6 +91,7 @@
     </w:p>
     <w:p>
       <w:pPr>
+        <w:ind w:rightChars="117" w:right="281"/>
         <w:jc w:val="center"/>
         <w:rPr>
           <w:rFonts w:ascii="TH SarabunPSK" w:hAnsi="TH SarabunPSK" w:cs="TH SarabunPSK"/>
@@ -100,6 +103,7 @@
     </w:p>
     <w:p>
       <w:pPr>
+        <w:ind w:rightChars="117" w:right="281"/>
         <w:jc w:val="center"/>
         <w:rPr>
           <w:rFonts w:ascii="TH SarabunPSK" w:hAnsi="TH SarabunPSK" w:cs="TH SarabunPSK"/>
@@ -112,6 +116,7 @@
     <w:p>
       <w:pPr>
         <w:spacing w:before="240"/>
+        <w:ind w:rightChars="117" w:right="281"/>
         <w:jc w:val="center"/>
         <w:rPr>
           <w:rFonts w:ascii="TH SarabunPSK" w:hAnsi="TH SarabunPSK" w:cs="TH SarabunPSK"/>
@@ -138,6 +143,7 @@
     </w:p>
     <w:p>
       <w:pPr>
+        <w:ind w:rightChars="117" w:right="281"/>
         <w:jc w:val="center"/>
         <w:rPr>
           <w:rFonts w:ascii="TH SarabunPSK" w:hAnsi="TH SarabunPSK" w:cs="TH SarabunPSK"/>
@@ -184,6 +190,7 @@
     </w:p>
     <w:p>
       <w:pPr>
+        <w:ind w:rightChars="117" w:right="281"/>
         <w:jc w:val="center"/>
         <w:rPr>
           <w:rFonts w:ascii="TH SarabunPSK" w:hAnsi="TH SarabunPSK" w:cs="TH SarabunPSK"/>
@@ -210,6 +217,7 @@
     </w:p>
     <w:p>
       <w:pPr>
+        <w:ind w:rightChars="117" w:right="281"/>
         <w:jc w:val="center"/>
         <w:rPr>
           <w:rFonts w:ascii="TH SarabunPSK" w:hAnsi="TH SarabunPSK" w:cs="TH SarabunPSK"/>
@@ -230,7 +238,8 @@
     </w:p>
     <w:p>
       <w:pPr>
-        <w:jc w:val="thaiDistribute"/>
+        <w:ind w:rightChars="117" w:right="281"/>
+        <w:jc w:val="both"/>
         <w:rPr>
           <w:rFonts w:ascii="TH SarabunPSK" w:hAnsi="TH SarabunPSK" w:cs="TH SarabunPSK"/>
           <w:sz w:val="32"/>
@@ -264,7 +273,7 @@
           <w:cs/>
           <w:lang w:val="en-US"/>
         </w:rPr>
-        <w:t>ด้วยข้าราชการครูและบุคลากรทางการศึกษาโรงเรียนวังน้ำเย็นวิทยาคม มีความประสงค์จะเดินทางไปราชการ เพื่อ</w:t>
+        <w:t>ด้วยข้าราชการครูและบุคลากรทางการศึกษาโรงเรียนวังน้ำเย็นวิทยาคมมีความประสงค์จะเดินทางไปราชการ เพื่อ</w:t>
       </w:r>
       <w:r>
         <w:rPr>
@@ -308,7 +317,8 @@
     <w:p>
       <w:pPr>
         <w:spacing w:before="240"/>
-        <w:jc w:val="thaiDistribute"/>
+        <w:ind w:rightChars="117" w:right="281"/>
+        <w:jc w:val="both"/>
         <w:rPr>
           <w:rFonts w:ascii="TH SarabunPSK" w:hAnsi="TH SarabunPSK" w:cs="TH SarabunPSK"/>
           <w:sz w:val="32"/>
@@ -335,7 +345,27 @@
           <w:lang w:val="en-US"/>
         </w:rPr>
         <w:tab/>
-        <w:t xml:space="preserve">อาศัยอำนาจตามความในมาตรา ๓๙ แห่งพระราชบัญญัติระเบียบบริหารราชการกระทรวงศึกษาธิการ พ.ศ. ๒๕๔๖ คำสั่งสำนักงานคณะกรรมการการศึกษาขั้นพื้นฐาน ที่ ๑๓๖๕/๒๕๖๐ </w:t>
+        <w:t>อาศัยอำนาจตามความในมาตรา ๓๙ แห่งพระราชบัญญัติระเบียบบริหารราชการ</w:t>
+      </w:r>
+      <w:r>
+        <w:rPr>
+          <w:rFonts w:ascii="TH SarabunPSK" w:hAnsi="TH SarabunPSK" w:cs="TH SarabunPSK" w:hint="cs"/>
+          <w:sz w:val="32"/>
+          <w:szCs w:val="32"/>
+          <w:cs/>
+          <w:lang w:val="en-US"/>
+        </w:rPr>
+        <w:t>ของ</w:t>
+      </w:r>
+      <w:r>
+        <w:rPr>
+          <w:rFonts w:ascii="TH SarabunPSK" w:hAnsi="TH SarabunPSK" w:cs="TH SarabunPSK"/>
+          <w:sz w:val="32"/>
+          <w:szCs w:val="32"/>
+          <w:cs/>
+          <w:lang w:val="en-US"/>
+        </w:rPr>
+        <w:t xml:space="preserve">กระทรวงศึกษาธิการ พ.ศ. ๒๕๔๖ คำสั่งสำนักงานคณะกรรมการการศึกษาขั้นพื้นฐาน ที่ ๑๓๖๕/๒๕๖๐ </w:t>
       </w:r>
       <w:r>
         <w:rPr>
@@ -413,16 +443,8 @@
     <w:tbl>
       <w:tblPr>
         <w:tblStyle w:val="TableGrid"/>
-        <w:tblW w:w="0" w:type="auto"/>
-        <w:tblInd w:w="1555" w:type="dxa"/>
-        <w:tblBorders>
-          <w:top w:val="none" w:sz="0" w:space="0" w:color="auto"/>
-          <w:left w:val="none" w:sz="0" w:space="0" w:color="auto"/>
-          <w:bottom w:val="none" w:sz="0" w:space="0" w:color="auto"/>
-          <w:right w:val="none" w:sz="0" w:space="0" w:color="auto"/>
-          <w:insideH w:val="none" w:sz="0" w:space="0" w:color="auto"/>
-          <w:insideV w:val="none" w:sz="0" w:space="0" w:color="auto"/>
-        </w:tblBorders>
+        <w:tblW w:w="7507" w:type="dxa"/>
+        <w:tblInd w:w="1558" w:type="dxa"/>
         <w:tblLayout w:type="fixed"/>
         <w:tblLook w:val="04A0" w:firstRow="1" w:lastRow="0" w:firstColumn="1" w:lastColumn="0" w:noHBand="0" w:noVBand="1"/>
       </w:tblPr>
@@ -439,6 +461,7 @@
           <w:p>
             <w:pPr>
               <w:spacing w:before="240"/>
+              <w:ind w:rightChars="117" w:right="281"/>
               <w:jc w:val="thaiDistribute"/>
               <w:rPr>
                 <w:rFonts w:ascii="TH SarabunPSK" w:hAnsi="TH SarabunPSK" w:cs="TH SarabunPSK"/>
@@ -465,6 +488,7 @@
           <w:p>
             <w:pPr>
               <w:spacing w:before="240"/>
+              <w:ind w:rightChars="117" w:right="281"/>
               <w:jc w:val="thaiDistribute"/>
               <w:rPr>
                 <w:rFonts w:ascii="TH SarabunPSK" w:hAnsi="TH SarabunPSK" w:cs="TH SarabunPSK"/>
@@ -491,6 +515,7 @@
           <w:p>
             <w:pPr>
               <w:spacing w:before="240"/>
+              <w:ind w:rightChars="117" w:right="281"/>
               <w:jc w:val="thaiDistribute"/>
               <w:rPr>
                 <w:rFonts w:ascii="TH SarabunPSK" w:hAnsi="TH SarabunPSK" w:cs="TH SarabunPSK"/>
@@ -514,6 +539,7 @@
     </w:tbl>
     <w:p>
       <w:pPr>
+        <w:ind w:rightChars="117" w:right="281"/>
         <w:rPr>
           <w:rFonts w:ascii="TH SarabunPSK" w:hAnsi="TH SarabunPSK" w:cs="TH SarabunPSK"/>
           <w:sz w:val="32"/>
@@ -524,6 +550,7 @@
     </w:p>
     <w:p>
       <w:pPr>
+        <w:ind w:rightChars="117" w:right="281"/>
         <w:rPr>
           <w:rFonts w:ascii="TH SarabunPSK" w:hAnsi="TH SarabunPSK" w:cs="TH SarabunPSK"/>
           <w:sz w:val="32"/>
@@ -554,6 +581,7 @@
     </w:p>
     <w:p>
       <w:pPr>
+        <w:ind w:rightChars="117" w:right="281"/>
         <w:rPr>
           <w:rFonts w:ascii="TH SarabunPSK" w:hAnsi="TH SarabunPSK" w:cs="TH SarabunPSK"/>
           <w:sz w:val="32"/>
@@ -624,6 +652,7 @@
     </w:p>
     <w:p>
       <w:pPr>
+        <w:ind w:rightChars="117" w:right="281"/>
         <w:rPr>
           <w:rFonts w:ascii="TH SarabunPSK" w:hAnsi="TH SarabunPSK" w:cs="TH SarabunPSK"/>
           <w:sz w:val="32"/>
@@ -634,6 +663,7 @@
     </w:p>
     <w:p>
       <w:pPr>
+        <w:ind w:rightChars="117" w:right="281"/>
         <w:rPr>
           <w:rFonts w:ascii="TH SarabunPSK" w:hAnsi="TH SarabunPSK" w:cs="TH SarabunPSK"/>
           <w:sz w:val="32"/>
@@ -644,6 +674,7 @@
     </w:p>
     <w:p>
       <w:pPr>
+        <w:ind w:rightChars="117" w:right="281"/>
         <w:rPr>
           <w:rFonts w:ascii="TH SarabunPSK" w:hAnsi="TH SarabunPSK" w:cs="TH SarabunPSK"/>
           <w:sz w:val="32"/>
@@ -655,6 +686,7 @@
     </w:p>
     <w:p>
       <w:pPr>
+        <w:ind w:rightChars="117" w:right="281"/>
         <w:jc w:val="center"/>
         <w:rPr>
           <w:rFonts w:ascii="TH SarabunPSK" w:hAnsi="TH SarabunPSK" w:cs="TH SarabunPSK"/>
@@ -712,6 +744,7 @@
     </w:p>
     <w:p>
       <w:pPr>
+        <w:ind w:rightChars="117" w:right="281"/>
         <w:jc w:val="center"/>
         <w:rPr>
           <w:rFonts w:ascii="TH SarabunPSK" w:hAnsi="TH SarabunPSK" w:cs="TH SarabunPSK"/>

--- a/template_command_small.docx
+++ b/template_command_small.docx
@@ -445,6 +445,14 @@
         <w:tblStyle w:val="TableGrid"/>
         <w:tblW w:w="7507" w:type="dxa"/>
         <w:tblInd w:w="1558" w:type="dxa"/>
+        <w:tblBorders>
+          <w:top w:val="none" w:sz="0" w:space="0" w:color="auto"/>
+          <w:left w:val="none" w:sz="0" w:space="0" w:color="auto"/>
+          <w:bottom w:val="none" w:sz="0" w:space="0" w:color="auto"/>
+          <w:right w:val="none" w:sz="0" w:space="0" w:color="auto"/>
+          <w:insideH w:val="none" w:sz="0" w:space="0" w:color="auto"/>
+          <w:insideV w:val="none" w:sz="0" w:space="0" w:color="auto"/>
+        </w:tblBorders>
         <w:tblLayout w:type="fixed"/>
         <w:tblLook w:val="04A0" w:firstRow="1" w:lastRow="0" w:firstColumn="1" w:lastColumn="0" w:noHBand="0" w:noVBand="1"/>
       </w:tblPr>
@@ -628,7 +636,7 @@
           <w:szCs w:val="32"/>
           <w:lang w:val="en-US"/>
         </w:rPr>
-        <w:t xml:space="preserve">{{MMMM}} </w:t>
+        <w:t xml:space="preserve">{MMMM} </w:t>
       </w:r>
       <w:r>
         <w:rPr>
@@ -647,7 +655,7 @@
           <w:szCs w:val="32"/>
           <w:lang w:val="en-US"/>
         </w:rPr>
-        <w:t>{{YYYY}}</w:t>
+        <w:t>{YYYY}</w:t>
       </w:r>
     </w:p>
     <w:p>

--- a/template_command_small.docx
+++ b/template_command_small.docx
@@ -238,7 +238,7 @@
     </w:p>
     <w:p>
       <w:pPr>
-        <w:ind w:rightChars="117" w:right="281"/>
+        <w:ind w:rightChars="58" w:right="139"/>
         <w:jc w:val="both"/>
         <w:rPr>
           <w:rFonts w:ascii="TH SarabunPSK" w:hAnsi="TH SarabunPSK" w:cs="TH SarabunPSK"/>
@@ -273,7 +273,16 @@
           <w:cs/>
           <w:lang w:val="en-US"/>
         </w:rPr>
-        <w:t>ด้วยข้าราชการครูและบุคลากรทางการศึกษาโรงเรียนวังน้ำเย็นวิทยาคมมีความประสงค์จะเดินทางไปราชการ เพื่อ</w:t>
+        <w:t>ด้วยข้าราชการครูและบุคลากรทางการศึกษาโรงเรียนวังน้ำเย็นวิทยาคมมีความประสงค์จะเดินทางไปราชการเพื่อ</w:t>
+      </w:r>
+      <w:r>
+        <w:rPr>
+          <w:rFonts w:ascii="TH SarabunPSK" w:hAnsi="TH SarabunPSK" w:cs="TH SarabunPSK"/>
+          <w:sz w:val="32"/>
+          <w:szCs w:val="32"/>
+          <w:lang w:val="en-US"/>
+        </w:rPr>
+        <w:t xml:space="preserve"> </w:t>
       </w:r>
       <w:r>
         <w:rPr>

--- a/template_command_small.docx
+++ b/template_command_small.docx
@@ -273,7 +273,7 @@
           <w:cs/>
           <w:lang w:val="en-US"/>
         </w:rPr>
-        <w:t>ด้วยข้าราชการครูและบุคลากรทางการศึกษาโรงเรียนวังน้ำเย็นวิทยาคมมีความประสงค์จะเดินทางไปราชการเพื่อ</w:t>
+        <w:t>ด้วยข้าราชการครูและบุคลากรทางการศึกษาโรงเรียนวังน้ำเย็นวิทยาคมมีความประสงค์จะเดินทางไปราชการ</w:t>
       </w:r>
       <w:r>
         <w:rPr>
@@ -283,6 +283,16 @@
           <w:lang w:val="en-US"/>
         </w:rPr>
         <w:t xml:space="preserve"> </w:t>
+      </w:r>
+      <w:r>
+        <w:rPr>
+          <w:rFonts w:ascii="TH SarabunPSK" w:hAnsi="TH SarabunPSK" w:cs="TH SarabunPSK"/>
+          <w:sz w:val="32"/>
+          <w:szCs w:val="32"/>
+          <w:cs/>
+          <w:lang w:val="en-US"/>
+        </w:rPr>
+        <w:t>เพื่อ</w:t>
       </w:r>
       <w:r>
         <w:rPr>
@@ -452,8 +462,8 @@
     <w:tbl>
       <w:tblPr>
         <w:tblStyle w:val="TableGrid"/>
-        <w:tblW w:w="7507" w:type="dxa"/>
-        <w:tblInd w:w="1558" w:type="dxa"/>
+        <w:tblW w:w="7423" w:type="dxa"/>
+        <w:tblInd w:w="1662" w:type="dxa"/>
         <w:tblBorders>
           <w:top w:val="none" w:sz="0" w:space="0" w:color="auto"/>
           <w:left w:val="none" w:sz="0" w:space="0" w:color="auto"/>
@@ -462,24 +472,22 @@
           <w:insideH w:val="none" w:sz="0" w:space="0" w:color="auto"/>
           <w:insideV w:val="none" w:sz="0" w:space="0" w:color="auto"/>
         </w:tblBorders>
-        <w:tblLayout w:type="fixed"/>
         <w:tblLook w:val="04A0" w:firstRow="1" w:lastRow="0" w:firstColumn="1" w:lastColumn="0" w:noHBand="0" w:noVBand="1"/>
       </w:tblPr>
       <w:tblGrid>
-        <w:gridCol w:w="708"/>
-        <w:gridCol w:w="3828"/>
-        <w:gridCol w:w="2971"/>
+        <w:gridCol w:w="1724"/>
+        <w:gridCol w:w="3118"/>
+        <w:gridCol w:w="2581"/>
       </w:tblGrid>
       <w:tr>
         <w:tc>
           <w:tcPr>
-            <w:tcW w:w="708" w:type="dxa"/>
+            <w:tcW w:w="1724" w:type="dxa"/>
           </w:tcPr>
           <w:p>
             <w:pPr>
-              <w:spacing w:before="240"/>
               <w:ind w:rightChars="117" w:right="281"/>
-              <w:jc w:val="thaiDistribute"/>
+              <w:jc w:val="center"/>
               <w:rPr>
                 <w:rFonts w:ascii="TH SarabunPSK" w:hAnsi="TH SarabunPSK" w:cs="TH SarabunPSK"/>
                 <w:sz w:val="32"/>
@@ -500,13 +508,11 @@
         </w:tc>
         <w:tc>
           <w:tcPr>
-            <w:tcW w:w="3828" w:type="dxa"/>
+            <w:tcW w:w="3118" w:type="dxa"/>
           </w:tcPr>
           <w:p>
             <w:pPr>
-              <w:spacing w:before="240"/>
               <w:ind w:rightChars="117" w:right="281"/>
-              <w:jc w:val="thaiDistribute"/>
               <w:rPr>
                 <w:rFonts w:ascii="TH SarabunPSK" w:hAnsi="TH SarabunPSK" w:cs="TH SarabunPSK"/>
                 <w:sz w:val="32"/>
@@ -527,13 +533,12 @@
         </w:tc>
         <w:tc>
           <w:tcPr>
-            <w:tcW w:w="2971" w:type="dxa"/>
+            <w:tcW w:w="2581" w:type="dxa"/>
           </w:tcPr>
           <w:p>
             <w:pPr>
-              <w:spacing w:before="240"/>
               <w:ind w:rightChars="117" w:right="281"/>
-              <w:jc w:val="thaiDistribute"/>
+              <w:jc w:val="center"/>
               <w:rPr>
                 <w:rFonts w:ascii="TH SarabunPSK" w:hAnsi="TH SarabunPSK" w:cs="TH SarabunPSK"/>
                 <w:sz w:val="32"/>

--- a/template_command_small.docx
+++ b/template_command_small.docx
@@ -23,10 +23,10 @@
           <w:szCs w:val="32"/>
         </w:rPr>
         <w:drawing>
-          <wp:anchor distT="0" distB="0" distL="114300" distR="114300" simplePos="0" relativeHeight="251659264" behindDoc="0" locked="0" layoutInCell="1" allowOverlap="1" wp14:anchorId="28C4FDB1" wp14:editId="5E0C4381">
+          <wp:anchor distT="0" distB="0" distL="114300" distR="114300" simplePos="0" relativeHeight="251659264" behindDoc="0" locked="0" layoutInCell="1" allowOverlap="1" wp14:anchorId="28C4FDB1" wp14:editId="0A5BAEB2">
             <wp:simplePos x="0" y="0"/>
             <wp:positionH relativeFrom="margin">
-              <wp:posOffset>2444917</wp:posOffset>
+              <wp:posOffset>2402811</wp:posOffset>
             </wp:positionH>
             <wp:positionV relativeFrom="paragraph">
               <wp:posOffset>-68580</wp:posOffset>
@@ -238,7 +238,7 @@
     </w:p>
     <w:p>
       <w:pPr>
-        <w:ind w:rightChars="58" w:right="139"/>
+        <w:ind w:rightChars="117" w:right="281"/>
         <w:jc w:val="both"/>
         <w:rPr>
           <w:rFonts w:ascii="TH SarabunPSK" w:hAnsi="TH SarabunPSK" w:cs="TH SarabunPSK"/>

--- a/template_command_small.docx
+++ b/template_command_small.docx
@@ -462,8 +462,8 @@
     <w:tbl>
       <w:tblPr>
         <w:tblStyle w:val="TableGrid"/>
-        <w:tblW w:w="7423" w:type="dxa"/>
-        <w:tblInd w:w="1662" w:type="dxa"/>
+        <w:tblW w:w="6124" w:type="dxa"/>
+        <w:tblInd w:w="1457" w:type="dxa"/>
         <w:tblBorders>
           <w:top w:val="none" w:sz="0" w:space="0" w:color="auto"/>
           <w:left w:val="none" w:sz="0" w:space="0" w:color="auto"/>
@@ -472,26 +472,31 @@
           <w:insideH w:val="none" w:sz="0" w:space="0" w:color="auto"/>
           <w:insideV w:val="none" w:sz="0" w:space="0" w:color="auto"/>
         </w:tblBorders>
+        <w:tblLayout w:type="fixed"/>
         <w:tblLook w:val="04A0" w:firstRow="1" w:lastRow="0" w:firstColumn="1" w:lastColumn="0" w:noHBand="0" w:noVBand="1"/>
       </w:tblPr>
       <w:tblGrid>
-        <w:gridCol w:w="1724"/>
+        <w:gridCol w:w="425"/>
         <w:gridCol w:w="3118"/>
         <w:gridCol w:w="2581"/>
       </w:tblGrid>
       <w:tr>
         <w:tc>
           <w:tcPr>
-            <w:tcW w:w="1724" w:type="dxa"/>
+            <w:tcW w:w="425" w:type="dxa"/>
           </w:tcPr>
           <w:p>
             <w:pPr>
-              <w:ind w:rightChars="117" w:right="281"/>
+              <w:tabs>
+                <w:tab w:val="left" w:pos="315"/>
+              </w:tabs>
+              <w:ind w:rightChars="-62" w:right="-149"/>
               <w:jc w:val="center"/>
               <w:rPr>
-                <w:rFonts w:ascii="TH SarabunPSK" w:hAnsi="TH SarabunPSK" w:cs="TH SarabunPSK"/>
+                <w:rFonts w:ascii="TH SarabunPSK" w:hAnsi="TH SarabunPSK" w:cs="TH SarabunPSK" w:hint="cs"/>
                 <w:sz w:val="32"/>
                 <w:szCs w:val="32"/>
+                <w:cs/>
                 <w:lang w:val="en-US"/>
               </w:rPr>
             </w:pPr>

--- a/template_command_small.docx
+++ b/template_command_small.docx
@@ -335,7 +335,7 @@
     </w:p>
     <w:p>
       <w:pPr>
-        <w:spacing w:before="240"/>
+        <w:spacing w:before="240" w:after="240"/>
         <w:ind w:rightChars="117" w:right="281"/>
         <w:jc w:val="both"/>
         <w:rPr>
@@ -463,7 +463,7 @@
       <w:tblPr>
         <w:tblStyle w:val="TableGrid"/>
         <w:tblW w:w="6124" w:type="dxa"/>
-        <w:tblInd w:w="1457" w:type="dxa"/>
+        <w:tblInd w:w="1276" w:type="dxa"/>
         <w:tblBorders>
           <w:top w:val="none" w:sz="0" w:space="0" w:color="auto"/>
           <w:left w:val="none" w:sz="0" w:space="0" w:color="auto"/>
@@ -488,12 +488,13 @@
           <w:p>
             <w:pPr>
               <w:tabs>
+                <w:tab w:val="left" w:pos="0"/>
                 <w:tab w:val="left" w:pos="315"/>
               </w:tabs>
               <w:ind w:rightChars="-62" w:right="-149"/>
               <w:jc w:val="center"/>
               <w:rPr>
-                <w:rFonts w:ascii="TH SarabunPSK" w:hAnsi="TH SarabunPSK" w:cs="TH SarabunPSK" w:hint="cs"/>
+                <w:rFonts w:ascii="TH SarabunPSK" w:hAnsi="TH SarabunPSK" w:cs="TH SarabunPSK"/>
                 <w:sz w:val="32"/>
                 <w:szCs w:val="32"/>
                 <w:cs/>
@@ -517,7 +518,7 @@
           </w:tcPr>
           <w:p>
             <w:pPr>
-              <w:ind w:rightChars="117" w:right="281"/>
+              <w:ind w:left="1" w:rightChars="117" w:right="281"/>
               <w:rPr>
                 <w:rFonts w:ascii="TH SarabunPSK" w:hAnsi="TH SarabunPSK" w:cs="TH SarabunPSK"/>
                 <w:sz w:val="32"/>
@@ -543,7 +544,6 @@
           <w:p>
             <w:pPr>
               <w:ind w:rightChars="117" w:right="281"/>
-              <w:jc w:val="center"/>
               <w:rPr>
                 <w:rFonts w:ascii="TH SarabunPSK" w:hAnsi="TH SarabunPSK" w:cs="TH SarabunPSK"/>
                 <w:sz w:val="32"/>

--- a/template_command_small.docx
+++ b/template_command_small.docx
@@ -462,7 +462,7 @@
     <w:tbl>
       <w:tblPr>
         <w:tblStyle w:val="TableGrid"/>
-        <w:tblW w:w="6124" w:type="dxa"/>
+        <w:tblW w:w="6975" w:type="dxa"/>
         <w:tblInd w:w="1276" w:type="dxa"/>
         <w:tblBorders>
           <w:top w:val="none" w:sz="0" w:space="0" w:color="auto"/>
@@ -477,7 +477,7 @@
       </w:tblPr>
       <w:tblGrid>
         <w:gridCol w:w="425"/>
-        <w:gridCol w:w="3118"/>
+        <w:gridCol w:w="3969"/>
         <w:gridCol w:w="2581"/>
       </w:tblGrid>
       <w:tr>
@@ -514,11 +514,11 @@
         </w:tc>
         <w:tc>
           <w:tcPr>
-            <w:tcW w:w="3118" w:type="dxa"/>
+            <w:tcW w:w="3969" w:type="dxa"/>
           </w:tcPr>
           <w:p>
             <w:pPr>
-              <w:ind w:left="1" w:rightChars="117" w:right="281"/>
+              <w:ind w:left="1" w:rightChars="117" w:right="281" w:firstLine="36"/>
               <w:rPr>
                 <w:rFonts w:ascii="TH SarabunPSK" w:hAnsi="TH SarabunPSK" w:cs="TH SarabunPSK"/>
                 <w:sz w:val="32"/>

--- a/template_command_small.docx
+++ b/template_command_small.docx
@@ -311,7 +311,16 @@
           <w:cs/>
           <w:lang w:val="en-US"/>
         </w:rPr>
-        <w:t xml:space="preserve">ณ </w:t>
+        <w:t>ณ</w:t>
+      </w:r>
+      <w:r>
+        <w:rPr>
+          <w:rFonts w:ascii="TH SarabunPSK" w:hAnsi="TH SarabunPSK" w:cs="TH SarabunPSK"/>
+          <w:sz w:val="32"/>
+          <w:szCs w:val="32"/>
+          <w:lang w:val="en-US"/>
+        </w:rPr>
+        <w:t> </w:t>
       </w:r>
       <w:r>
         <w:rPr>
